--- a/!default/Styleguide.docx
+++ b/!default/Styleguide.docx
@@ -253,65 +253,65 @@
           <w:rFonts w:ascii="IM FELL Double Pica" w:hAnsi="IM FELL Double Pica"/>
           <w:szCs w:val="30"/>
         </w:rPr>
-        <w:t>E4E0DB</w:t>
-      </w:r>
-    </w:p>
-    <w:p>
-      <w:pPr>
-        <w:spacing w:line="276" w:lineRule="auto"/>
-        <w:rPr>
-          <w:rFonts w:ascii="IM FELL Double Pica" w:hAnsi="IM FELL Double Pica"/>
-          <w:szCs w:val="30"/>
-        </w:rPr>
-      </w:pPr>
-      <w:proofErr w:type="spellStart"/>
-      <w:r>
-        <w:rPr>
-          <w:rFonts w:ascii="IM FELL Double Pica" w:hAnsi="IM FELL Double Pica"/>
-          <w:szCs w:val="30"/>
-        </w:rPr>
-        <w:t>Nude</w:t>
-      </w:r>
-      <w:proofErr w:type="spellEnd"/>
-      <w:r>
-        <w:rPr>
-          <w:rFonts w:ascii="IM FELL Double Pica" w:hAnsi="IM FELL Double Pica"/>
-          <w:szCs w:val="30"/>
-        </w:rPr>
-        <w:t xml:space="preserve"> accent: #</w:t>
-      </w:r>
-      <w:r>
-        <w:rPr>
-          <w:rFonts w:ascii="IM FELL Double Pica" w:hAnsi="IM FELL Double Pica"/>
-          <w:szCs w:val="30"/>
-        </w:rPr>
-        <w:t>E3D4C8</w:t>
-      </w:r>
-    </w:p>
-    <w:p>
-      <w:pPr>
-        <w:spacing w:line="276" w:lineRule="auto"/>
-        <w:rPr>
-          <w:rFonts w:ascii="IM FELL Double Pica" w:hAnsi="IM FELL Double Pica"/>
-          <w:szCs w:val="30"/>
-        </w:rPr>
-      </w:pPr>
-      <w:r>
-        <w:rPr>
-          <w:rFonts w:ascii="IM FELL Double Pica" w:hAnsi="IM FELL Double Pica"/>
-          <w:szCs w:val="30"/>
-        </w:rPr>
-        <w:t>Rosa accent: #</w:t>
-      </w:r>
-      <w:r>
-        <w:rPr>
-          <w:rFonts w:ascii="IM FELL Double Pica" w:hAnsi="IM FELL Double Pica"/>
-          <w:szCs w:val="30"/>
-        </w:rPr>
-        <w:t>D0BBB8</w:t>
+        <w:t>E3DCD1</w:t>
       </w:r>
       <w:bookmarkStart w:id="0" w:name="_GoBack"/>
       <w:bookmarkEnd w:id="0"/>
+    </w:p>
+    <w:p>
+      <w:pPr>
+        <w:spacing w:line="276" w:lineRule="auto"/>
+        <w:rPr>
+          <w:rFonts w:ascii="IM FELL Double Pica" w:hAnsi="IM FELL Double Pica"/>
+          <w:szCs w:val="30"/>
+        </w:rPr>
+      </w:pPr>
+      <w:proofErr w:type="spellStart"/>
+      <w:r>
+        <w:rPr>
+          <w:rFonts w:ascii="IM FELL Double Pica" w:hAnsi="IM FELL Double Pica"/>
+          <w:szCs w:val="30"/>
+        </w:rPr>
+        <w:t>Nude</w:t>
+      </w:r>
+      <w:proofErr w:type="spellEnd"/>
+      <w:r>
+        <w:rPr>
+          <w:rFonts w:ascii="IM FELL Double Pica" w:hAnsi="IM FELL Double Pica"/>
+          <w:szCs w:val="30"/>
+        </w:rPr>
+        <w:t xml:space="preserve"> accent: #</w:t>
+      </w:r>
+      <w:r>
+        <w:rPr>
+          <w:rFonts w:ascii="IM FELL Double Pica" w:hAnsi="IM FELL Double Pica"/>
+          <w:szCs w:val="30"/>
+        </w:rPr>
+        <w:t>E3D4C8</w:t>
+      </w:r>
+    </w:p>
+    <w:p>
+      <w:pPr>
+        <w:spacing w:line="276" w:lineRule="auto"/>
+        <w:rPr>
+          <w:rFonts w:ascii="IM FELL Double Pica" w:hAnsi="IM FELL Double Pica"/>
+          <w:szCs w:val="30"/>
+        </w:rPr>
+      </w:pPr>
+      <w:r>
+        <w:rPr>
+          <w:rFonts w:ascii="IM FELL Double Pica" w:hAnsi="IM FELL Double Pica"/>
+          <w:szCs w:val="30"/>
+        </w:rPr>
+        <w:t>Rosa accent: #</w:t>
+      </w:r>
+      <w:r>
+        <w:rPr>
+          <w:rFonts w:ascii="IM FELL Double Pica" w:hAnsi="IM FELL Double Pica"/>
+          <w:szCs w:val="30"/>
+        </w:rPr>
+        <w:t>D0BBB8</w:t>
+      </w:r>
     </w:p>
     <w:sectPr>
       <w:pgSz w:w="11900" w:h="16840"/>

--- a/!default/Styleguide.docx
+++ b/!default/Styleguide.docx
@@ -255,63 +255,66 @@
         </w:rPr>
         <w:t>E3DCD1</w:t>
       </w:r>
+    </w:p>
+    <w:p>
+      <w:pPr>
+        <w:spacing w:line="276" w:lineRule="auto"/>
+        <w:rPr>
+          <w:rFonts w:ascii="IM FELL Double Pica" w:hAnsi="IM FELL Double Pica"/>
+          <w:szCs w:val="30"/>
+        </w:rPr>
+      </w:pPr>
+      <w:proofErr w:type="spellStart"/>
+      <w:r>
+        <w:rPr>
+          <w:rFonts w:ascii="IM FELL Double Pica" w:hAnsi="IM FELL Double Pica"/>
+          <w:szCs w:val="30"/>
+        </w:rPr>
+        <w:t>Nude</w:t>
+      </w:r>
+      <w:proofErr w:type="spellEnd"/>
+      <w:r>
+        <w:rPr>
+          <w:rFonts w:ascii="IM FELL Double Pica" w:hAnsi="IM FELL Double Pica"/>
+          <w:szCs w:val="30"/>
+        </w:rPr>
+        <w:t xml:space="preserve"> accent: #</w:t>
+      </w:r>
+      <w:r>
+        <w:rPr>
+          <w:rFonts w:ascii="IM FELL Double Pica" w:hAnsi="IM FELL Double Pica"/>
+          <w:szCs w:val="30"/>
+        </w:rPr>
+        <w:t>E3D4C8</w:t>
+      </w:r>
+    </w:p>
+    <w:p>
+      <w:pPr>
+        <w:spacing w:line="276" w:lineRule="auto"/>
+        <w:rPr>
+          <w:rFonts w:ascii="IM FELL Double Pica" w:hAnsi="IM FELL Double Pica"/>
+          <w:szCs w:val="30"/>
+        </w:rPr>
+      </w:pPr>
+      <w:r>
+        <w:rPr>
+          <w:rFonts w:ascii="IM FELL Double Pica" w:hAnsi="IM FELL Double Pica"/>
+          <w:szCs w:val="30"/>
+        </w:rPr>
+        <w:t>Rosa accent: #</w:t>
+      </w:r>
+      <w:r>
+        <w:t xml:space="preserve"> </w:t>
+      </w:r>
+      <w:r>
+        <w:rPr>
+          <w:rFonts w:ascii="IM FELL Double Pica" w:hAnsi="IM FELL Double Pica"/>
+          <w:szCs w:val="30"/>
+        </w:rPr>
+        <w:t>d5c8c2</w:t>
+      </w:r>
       <w:bookmarkStart w:id="0" w:name="_GoBack"/>
       <w:bookmarkEnd w:id="0"/>
-    </w:p>
-    <w:p>
-      <w:pPr>
-        <w:spacing w:line="276" w:lineRule="auto"/>
-        <w:rPr>
-          <w:rFonts w:ascii="IM FELL Double Pica" w:hAnsi="IM FELL Double Pica"/>
-          <w:szCs w:val="30"/>
-        </w:rPr>
-      </w:pPr>
-      <w:proofErr w:type="spellStart"/>
-      <w:r>
-        <w:rPr>
-          <w:rFonts w:ascii="IM FELL Double Pica" w:hAnsi="IM FELL Double Pica"/>
-          <w:szCs w:val="30"/>
-        </w:rPr>
-        <w:t>Nude</w:t>
-      </w:r>
-      <w:proofErr w:type="spellEnd"/>
-      <w:r>
-        <w:rPr>
-          <w:rFonts w:ascii="IM FELL Double Pica" w:hAnsi="IM FELL Double Pica"/>
-          <w:szCs w:val="30"/>
-        </w:rPr>
-        <w:t xml:space="preserve"> accent: #</w:t>
-      </w:r>
-      <w:r>
-        <w:rPr>
-          <w:rFonts w:ascii="IM FELL Double Pica" w:hAnsi="IM FELL Double Pica"/>
-          <w:szCs w:val="30"/>
-        </w:rPr>
-        <w:t>E3D4C8</w:t>
-      </w:r>
-    </w:p>
-    <w:p>
-      <w:pPr>
-        <w:spacing w:line="276" w:lineRule="auto"/>
-        <w:rPr>
-          <w:rFonts w:ascii="IM FELL Double Pica" w:hAnsi="IM FELL Double Pica"/>
-          <w:szCs w:val="30"/>
-        </w:rPr>
-      </w:pPr>
-      <w:r>
-        <w:rPr>
-          <w:rFonts w:ascii="IM FELL Double Pica" w:hAnsi="IM FELL Double Pica"/>
-          <w:szCs w:val="30"/>
-        </w:rPr>
-        <w:t>Rosa accent: #</w:t>
-      </w:r>
-      <w:r>
-        <w:rPr>
-          <w:rFonts w:ascii="IM FELL Double Pica" w:hAnsi="IM FELL Double Pica"/>
-          <w:szCs w:val="30"/>
-        </w:rPr>
-        <w:t>D0BBB8</w:t>
-      </w:r>
     </w:p>
     <w:sectPr>
       <w:pgSz w:w="11900" w:h="16840"/>

--- a/!default/Styleguide.docx
+++ b/!default/Styleguide.docx
@@ -107,16 +107,15 @@
       </w:pPr>
       <w:r>
         <w:rPr>
-          <w:rFonts w:ascii="Champagne &amp; Limousines" w:hAnsi="Champagne &amp; Limousines"/>
+          <w:rFonts w:ascii="IM FELL Double Pica" w:hAnsi="IM FELL Double Pica"/>
           <w:noProof/>
-          <w:sz w:val="26"/>
-          <w:szCs w:val="26"/>
+          <w:szCs w:val="30"/>
         </w:rPr>
         <w:drawing>
-          <wp:inline distT="0" distB="0" distL="0" distR="0" wp14:anchorId="59730183" wp14:editId="2C0DEA43">
-            <wp:extent cx="4826000" cy="1270000"/>
+          <wp:inline distT="0" distB="0" distL="0" distR="0">
+            <wp:extent cx="5080000" cy="2540000"/>
             <wp:effectExtent l="0" t="0" r="0" b="0"/>
-            <wp:docPr id="3" name="Billede 3"/>
+            <wp:docPr id="2" name="Billede 2"/>
             <wp:cNvGraphicFramePr>
               <a:graphicFrameLocks xmlns:a="http://schemas.openxmlformats.org/drawingml/2006/main" noChangeAspect="1"/>
             </wp:cNvGraphicFramePr>
@@ -124,7 +123,7 @@
               <a:graphicData uri="http://schemas.openxmlformats.org/drawingml/2006/picture">
                 <pic:pic xmlns:pic="http://schemas.openxmlformats.org/drawingml/2006/picture">
                   <pic:nvPicPr>
-                    <pic:cNvPr id="3" name="farveguide.png"/>
+                    <pic:cNvPr id="2" name="Farveguide-01.png"/>
                     <pic:cNvPicPr/>
                   </pic:nvPicPr>
                   <pic:blipFill>
@@ -142,7 +141,7 @@
                   <pic:spPr>
                     <a:xfrm>
                       <a:off x="0" y="0"/>
-                      <a:ext cx="4826000" cy="1270000"/>
+                      <a:ext cx="5080000" cy="2540000"/>
                     </a:xfrm>
                     <a:prstGeom prst="rect">
                       <a:avLst/>
@@ -154,167 +153,164 @@
           </wp:inline>
         </w:drawing>
       </w:r>
-    </w:p>
-    <w:p>
-      <w:pPr>
-        <w:spacing w:line="276" w:lineRule="auto"/>
-        <w:rPr>
-          <w:rFonts w:ascii="IM FELL Double Pica" w:hAnsi="IM FELL Double Pica"/>
-          <w:szCs w:val="30"/>
-        </w:rPr>
-      </w:pPr>
-    </w:p>
-    <w:p>
-      <w:pPr>
-        <w:spacing w:line="276" w:lineRule="auto"/>
-        <w:rPr>
-          <w:rFonts w:ascii="IM FELL Double Pica" w:hAnsi="IM FELL Double Pica"/>
-          <w:szCs w:val="30"/>
-        </w:rPr>
-      </w:pPr>
-      <w:r>
-        <w:rPr>
-          <w:rFonts w:ascii="IM FELL Double Pica" w:hAnsi="IM FELL Double Pica"/>
-          <w:szCs w:val="30"/>
-        </w:rPr>
-        <w:t>Baggrund: #</w:t>
-      </w:r>
-      <w:r>
-        <w:rPr>
-          <w:rFonts w:ascii="IM FELL Double Pica" w:hAnsi="IM FELL Double Pica"/>
-          <w:szCs w:val="30"/>
-        </w:rPr>
-        <w:t>ECE7D5</w:t>
-      </w:r>
-    </w:p>
-    <w:p>
-      <w:pPr>
-        <w:spacing w:line="276" w:lineRule="auto"/>
-        <w:rPr>
-          <w:rFonts w:ascii="IM FELL Double Pica" w:hAnsi="IM FELL Double Pica"/>
-          <w:szCs w:val="30"/>
-        </w:rPr>
-      </w:pPr>
-      <w:r>
-        <w:rPr>
-          <w:rFonts w:ascii="IM FELL Double Pica" w:hAnsi="IM FELL Double Pica"/>
-          <w:szCs w:val="30"/>
-        </w:rPr>
-        <w:t>Overskrifter: #</w:t>
-      </w:r>
-      <w:r>
-        <w:rPr>
-          <w:rFonts w:ascii="IM FELL Double Pica" w:hAnsi="IM FELL Double Pica"/>
-          <w:szCs w:val="30"/>
-        </w:rPr>
-        <w:t>A37A45</w:t>
-      </w:r>
-    </w:p>
-    <w:p>
-      <w:pPr>
-        <w:spacing w:line="276" w:lineRule="auto"/>
-        <w:rPr>
-          <w:rFonts w:ascii="IM FELL Double Pica" w:hAnsi="IM FELL Double Pica"/>
-          <w:szCs w:val="30"/>
-        </w:rPr>
-      </w:pPr>
-      <w:r>
-        <w:rPr>
-          <w:rFonts w:ascii="IM FELL Double Pica" w:hAnsi="IM FELL Double Pica"/>
-          <w:szCs w:val="30"/>
-        </w:rPr>
-        <w:t>Tekst: #</w:t>
-      </w:r>
-      <w:r>
-        <w:rPr>
-          <w:rFonts w:ascii="IM FELL Double Pica" w:hAnsi="IM FELL Double Pica"/>
-          <w:szCs w:val="30"/>
-        </w:rPr>
-        <w:t>303030</w:t>
-      </w:r>
-    </w:p>
-    <w:p>
-      <w:pPr>
-        <w:spacing w:line="276" w:lineRule="auto"/>
-        <w:rPr>
-          <w:rFonts w:ascii="IM FELL Double Pica" w:hAnsi="IM FELL Double Pica"/>
-          <w:szCs w:val="30"/>
-        </w:rPr>
-      </w:pPr>
-      <w:r>
-        <w:rPr>
-          <w:rFonts w:ascii="IM FELL Double Pica" w:hAnsi="IM FELL Double Pica"/>
-          <w:szCs w:val="30"/>
-        </w:rPr>
-        <w:t>Grålig accent: #</w:t>
-      </w:r>
-      <w:r>
-        <w:rPr>
-          <w:rFonts w:ascii="IM FELL Double Pica" w:hAnsi="IM FELL Double Pica"/>
-          <w:szCs w:val="30"/>
-        </w:rPr>
-        <w:t>E3DCD1</w:t>
-      </w:r>
-    </w:p>
-    <w:p>
-      <w:pPr>
-        <w:spacing w:line="276" w:lineRule="auto"/>
-        <w:rPr>
-          <w:rFonts w:ascii="IM FELL Double Pica" w:hAnsi="IM FELL Double Pica"/>
-          <w:szCs w:val="30"/>
-        </w:rPr>
-      </w:pPr>
-      <w:proofErr w:type="spellStart"/>
-      <w:r>
-        <w:rPr>
-          <w:rFonts w:ascii="IM FELL Double Pica" w:hAnsi="IM FELL Double Pica"/>
-          <w:szCs w:val="30"/>
-        </w:rPr>
-        <w:t>Nude</w:t>
-      </w:r>
-      <w:proofErr w:type="spellEnd"/>
-      <w:r>
-        <w:rPr>
-          <w:rFonts w:ascii="IM FELL Double Pica" w:hAnsi="IM FELL Double Pica"/>
-          <w:szCs w:val="30"/>
-        </w:rPr>
-        <w:t xml:space="preserve"> accent: #</w:t>
-      </w:r>
-      <w:r>
-        <w:rPr>
-          <w:rFonts w:ascii="IM FELL Double Pica" w:hAnsi="IM FELL Double Pica"/>
-          <w:szCs w:val="30"/>
-        </w:rPr>
-        <w:t>E3D4C8</w:t>
-      </w:r>
-    </w:p>
-    <w:p>
-      <w:pPr>
-        <w:spacing w:line="276" w:lineRule="auto"/>
-        <w:rPr>
-          <w:rFonts w:ascii="IM FELL Double Pica" w:hAnsi="IM FELL Double Pica"/>
-          <w:szCs w:val="30"/>
-        </w:rPr>
-      </w:pPr>
-      <w:r>
-        <w:rPr>
-          <w:rFonts w:ascii="IM FELL Double Pica" w:hAnsi="IM FELL Double Pica"/>
-          <w:szCs w:val="30"/>
-        </w:rPr>
-        <w:t>Rosa accent: #</w:t>
-      </w:r>
-      <w:r>
-        <w:t xml:space="preserve"> </w:t>
-      </w:r>
-      <w:r>
-        <w:rPr>
-          <w:rFonts w:ascii="IM FELL Double Pica" w:hAnsi="IM FELL Double Pica"/>
-          <w:szCs w:val="30"/>
-        </w:rPr>
-        <w:t>d5c8c2</w:t>
-      </w:r>
       <w:bookmarkStart w:id="0" w:name="_GoBack"/>
       <w:bookmarkEnd w:id="0"/>
+    </w:p>
+    <w:p>
+      <w:pPr>
+        <w:spacing w:line="276" w:lineRule="auto"/>
+        <w:rPr>
+          <w:rFonts w:ascii="IM FELL Double Pica" w:hAnsi="IM FELL Double Pica"/>
+          <w:szCs w:val="30"/>
+        </w:rPr>
+      </w:pPr>
+    </w:p>
+    <w:p>
+      <w:pPr>
+        <w:spacing w:line="276" w:lineRule="auto"/>
+        <w:rPr>
+          <w:rFonts w:ascii="IM FELL Double Pica" w:hAnsi="IM FELL Double Pica"/>
+          <w:szCs w:val="30"/>
+        </w:rPr>
+      </w:pPr>
+      <w:r>
+        <w:rPr>
+          <w:rFonts w:ascii="IM FELL Double Pica" w:hAnsi="IM FELL Double Pica"/>
+          <w:szCs w:val="30"/>
+        </w:rPr>
+        <w:t>Baggrund: #</w:t>
+      </w:r>
+      <w:r>
+        <w:rPr>
+          <w:rFonts w:ascii="IM FELL Double Pica" w:hAnsi="IM FELL Double Pica"/>
+          <w:szCs w:val="30"/>
+        </w:rPr>
+        <w:t>ECE7D5</w:t>
+      </w:r>
+    </w:p>
+    <w:p>
+      <w:pPr>
+        <w:spacing w:line="276" w:lineRule="auto"/>
+        <w:rPr>
+          <w:rFonts w:ascii="IM FELL Double Pica" w:hAnsi="IM FELL Double Pica"/>
+          <w:szCs w:val="30"/>
+        </w:rPr>
+      </w:pPr>
+      <w:r>
+        <w:rPr>
+          <w:rFonts w:ascii="IM FELL Double Pica" w:hAnsi="IM FELL Double Pica"/>
+          <w:szCs w:val="30"/>
+        </w:rPr>
+        <w:t>Overskrifter: #</w:t>
+      </w:r>
+      <w:r>
+        <w:rPr>
+          <w:rFonts w:ascii="IM FELL Double Pica" w:hAnsi="IM FELL Double Pica"/>
+          <w:szCs w:val="30"/>
+        </w:rPr>
+        <w:t>A37A45</w:t>
+      </w:r>
+    </w:p>
+    <w:p>
+      <w:pPr>
+        <w:spacing w:line="276" w:lineRule="auto"/>
+        <w:rPr>
+          <w:rFonts w:ascii="IM FELL Double Pica" w:hAnsi="IM FELL Double Pica"/>
+          <w:szCs w:val="30"/>
+        </w:rPr>
+      </w:pPr>
+      <w:r>
+        <w:rPr>
+          <w:rFonts w:ascii="IM FELL Double Pica" w:hAnsi="IM FELL Double Pica"/>
+          <w:szCs w:val="30"/>
+        </w:rPr>
+        <w:t>Tekst: #</w:t>
+      </w:r>
+      <w:r>
+        <w:rPr>
+          <w:rFonts w:ascii="IM FELL Double Pica" w:hAnsi="IM FELL Double Pica"/>
+          <w:szCs w:val="30"/>
+        </w:rPr>
+        <w:t>303030</w:t>
+      </w:r>
+    </w:p>
+    <w:p>
+      <w:pPr>
+        <w:spacing w:line="276" w:lineRule="auto"/>
+        <w:rPr>
+          <w:rFonts w:ascii="IM FELL Double Pica" w:hAnsi="IM FELL Double Pica"/>
+          <w:szCs w:val="30"/>
+        </w:rPr>
+      </w:pPr>
+      <w:r>
+        <w:rPr>
+          <w:rFonts w:ascii="IM FELL Double Pica" w:hAnsi="IM FELL Double Pica"/>
+          <w:szCs w:val="30"/>
+        </w:rPr>
+        <w:t>Grålig accent: #</w:t>
+      </w:r>
+      <w:r>
+        <w:rPr>
+          <w:rFonts w:ascii="IM FELL Double Pica" w:hAnsi="IM FELL Double Pica"/>
+          <w:szCs w:val="30"/>
+        </w:rPr>
+        <w:t>E3DCD1</w:t>
+      </w:r>
+    </w:p>
+    <w:p>
+      <w:pPr>
+        <w:spacing w:line="276" w:lineRule="auto"/>
+        <w:rPr>
+          <w:rFonts w:ascii="IM FELL Double Pica" w:hAnsi="IM FELL Double Pica"/>
+          <w:szCs w:val="30"/>
+        </w:rPr>
+      </w:pPr>
+      <w:proofErr w:type="spellStart"/>
+      <w:r>
+        <w:rPr>
+          <w:rFonts w:ascii="IM FELL Double Pica" w:hAnsi="IM FELL Double Pica"/>
+          <w:szCs w:val="30"/>
+        </w:rPr>
+        <w:t>Nude</w:t>
+      </w:r>
+      <w:proofErr w:type="spellEnd"/>
+      <w:r>
+        <w:rPr>
+          <w:rFonts w:ascii="IM FELL Double Pica" w:hAnsi="IM FELL Double Pica"/>
+          <w:szCs w:val="30"/>
+        </w:rPr>
+        <w:t xml:space="preserve"> accent: #</w:t>
+      </w:r>
+      <w:r>
+        <w:rPr>
+          <w:rFonts w:ascii="IM FELL Double Pica" w:hAnsi="IM FELL Double Pica"/>
+          <w:szCs w:val="30"/>
+        </w:rPr>
+        <w:t>E3D4C8</w:t>
+      </w:r>
+    </w:p>
+    <w:p>
+      <w:pPr>
+        <w:spacing w:line="276" w:lineRule="auto"/>
+        <w:rPr>
+          <w:rFonts w:ascii="IM FELL Double Pica" w:hAnsi="IM FELL Double Pica"/>
+          <w:szCs w:val="30"/>
+        </w:rPr>
+      </w:pPr>
+      <w:r>
+        <w:rPr>
+          <w:rFonts w:ascii="IM FELL Double Pica" w:hAnsi="IM FELL Double Pica"/>
+          <w:szCs w:val="30"/>
+        </w:rPr>
+        <w:t>Rosa accent: #</w:t>
+      </w:r>
+      <w:r>
+        <w:rPr>
+          <w:rFonts w:ascii="IM FELL Double Pica" w:hAnsi="IM FELL Double Pica"/>
+          <w:szCs w:val="30"/>
+        </w:rPr>
+        <w:t>d5c8c2</w:t>
+      </w:r>
     </w:p>
     <w:sectPr>
       <w:pgSz w:w="11900" w:h="16840"/>
